--- a/files/clone.docx
+++ b/files/clone.docx
@@ -4423,13 +4423,13 @@
         <mc:AlternateContent>
           <mc:Choice Requires="wpg">
             <w:drawing>
-              <wp:anchor distT="0" distB="0" distL="114300" distR="114300" simplePos="0" relativeHeight="251676672" behindDoc="0" locked="0" layoutInCell="1" allowOverlap="1" wp14:anchorId="214240D8" wp14:editId="73395BFB">
+              <wp:anchor distT="0" distB="0" distL="114300" distR="114300" simplePos="0" relativeHeight="251676672" behindDoc="0" locked="0" layoutInCell="1" allowOverlap="1" wp14:anchorId="214240D8" wp14:editId="2146ED07">
                 <wp:simplePos x="0" y="0"/>
                 <wp:positionH relativeFrom="column">
                   <wp:posOffset>3751580</wp:posOffset>
                 </wp:positionH>
                 <wp:positionV relativeFrom="paragraph">
-                  <wp:posOffset>103461</wp:posOffset>
+                  <wp:posOffset>109904</wp:posOffset>
                 </wp:positionV>
                 <wp:extent cx="2203450" cy="758825"/>
                 <wp:effectExtent l="0" t="0" r="19050" b="15875"/>
@@ -5045,7 +5045,7 @@
           </mc:Choice>
           <mc:Fallback>
             <w:pict>
-              <v:group w14:anchorId="214240D8" id="Group 125" o:spid="_x0000_s1106" style="position:absolute;margin-left:295.4pt;margin-top:8.15pt;width:173.5pt;height:59.75pt;z-index:251676672;mso-width-relative:margin;mso-height-relative:margin" coordsize="22047,7626" o:gfxdata="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">
+              <v:group w14:anchorId="214240D8" id="Group 125" o:spid="_x0000_s1106" style="position:absolute;margin-left:295.4pt;margin-top:8.65pt;width:173.5pt;height:59.75pt;z-index:251676672;mso-width-relative:margin;mso-height-relative:margin" coordsize="22047,7626" o:gfxdata="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">
                 <v:group id="Group 107" o:spid="_x0000_s1107" style="position:absolute;width:22047;height:7626" coordsize="22047,7626" o:gfxdata="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">
                   <v:group id="Group 108" o:spid="_x0000_s1108" style="position:absolute;left:11024;width:11023;height:7594" coordorigin="" coordsize="11012,7599" o:gfxdata="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">
                     <v:rect id="Rectangle 5" o:spid="_x0000_s1109" style="position:absolute;top:3216;width:11012;height:4383;visibility:visible;mso-wrap-style:square;v-text-anchor:top" o:gfxdata="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" fillcolor="#fabf8f [1945]" strokecolor="black [3213]">
@@ -5185,6 +5185,10 @@
                           </v:textbox>
                         </v:rect>
                       </v:group>
+                      <v:shapetype id="_x0000_t32" coordsize="21600,21600" o:spt="32" o:oned="t" path="m,l21600,21600e" filled="f">
+                        <v:path arrowok="t" fillok="f" o:connecttype="none"/>
+                        <o:lock v:ext="edit" shapetype="t"/>
+                      </v:shapetype>
                       <v:shape id="Straight Arrow Connector 122" o:spid="_x0000_s1122" type="#_x0000_t32" style="position:absolute;left:4870;top:6236;width:6217;height:0;visibility:visible;mso-wrap-style:square" o:connectortype="straight" o:gfxdata="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" strokecolor="black [3213]" strokeweight="1.25pt">
                         <v:stroke endarrow="block"/>
                         <v:shadow on="t" type="perspective" color="black" opacity="28270f" offset="0,4pt" matrix="655f,,,655f"/>
@@ -5271,6 +5275,7 @@
         </w:rPr>
         <w:t xml:space="preserve">@1 shown to the right. There is </w:t>
       </w:r>
+      <w:proofErr w:type="spellStart"/>
       <w:r>
         <w:rPr>
           <w:rFonts w:ascii="Times New Roman" w:hAnsi="Times New Roman" w:cs="Times New Roman"/>
@@ -5279,6 +5284,7 @@
         </w:rPr>
         <w:t>is</w:t>
       </w:r>
+      <w:proofErr w:type="spellEnd"/>
       <w:r>
         <w:rPr>
           <w:rFonts w:ascii="Times New Roman" w:hAnsi="Times New Roman" w:cs="Times New Roman"/>
@@ -6486,6 +6492,7 @@
         </w:rPr>
         <w:t xml:space="preserve">, …, </w:t>
       </w:r>
+      <w:proofErr w:type="spellStart"/>
       <w:r>
         <w:rPr>
           <w:rFonts w:ascii="Times New Roman" w:hAnsi="Times New Roman" w:cs="Times New Roman"/>
@@ -6505,6 +6512,7 @@
         </w:rPr>
         <w:t>n</w:t>
       </w:r>
+      <w:proofErr w:type="spellEnd"/>
       <w:r>
         <w:rPr>
           <w:rFonts w:ascii="Times New Roman" w:hAnsi="Times New Roman" w:cs="Times New Roman"/>
@@ -6513,6 +6521,7 @@
         </w:rPr>
         <w:t xml:space="preserve">, where the </w:t>
       </w:r>
+      <w:proofErr w:type="spellStart"/>
       <w:r>
         <w:rPr>
           <w:rFonts w:ascii="Times New Roman" w:hAnsi="Times New Roman" w:cs="Times New Roman"/>
@@ -6532,6 +6541,7 @@
         </w:rPr>
         <w:t>i</w:t>
       </w:r>
+      <w:proofErr w:type="spellEnd"/>
       <w:r>
         <w:rPr>
           <w:rFonts w:ascii="Times New Roman" w:hAnsi="Times New Roman" w:cs="Times New Roman"/>
@@ -6605,6 +6615,7 @@
         </w:rPr>
         <w:t xml:space="preserve">requires cloning the </w:t>
       </w:r>
+      <w:proofErr w:type="spellStart"/>
       <w:r>
         <w:rPr>
           <w:rFonts w:ascii="Times New Roman" w:hAnsi="Times New Roman" w:cs="Times New Roman"/>
@@ -6624,6 +6635,7 @@
         </w:rPr>
         <w:t>i</w:t>
       </w:r>
+      <w:proofErr w:type="spellEnd"/>
       <w:r>
         <w:rPr>
           <w:rFonts w:ascii="Times New Roman" w:hAnsi="Times New Roman" w:cs="Times New Roman"/>
@@ -6894,91 +6906,80 @@
         </w:rPr>
         <w:t>s</w:t>
       </w:r>
+      <w:r>
+        <w:rPr>
+          <w:rFonts w:ascii="Times New Roman" w:hAnsi="Times New Roman" w:cs="Times New Roman"/>
+          <w:sz w:val="20"/>
+          <w:szCs w:val="20"/>
+        </w:rPr>
+        <w:t xml:space="preserve"> to </w:t>
+      </w:r>
+      <w:r>
+        <w:rPr>
+          <w:rFonts w:ascii="Times New Roman" w:hAnsi="Times New Roman" w:cs="Times New Roman"/>
+          <w:sz w:val="20"/>
+          <w:szCs w:val="20"/>
+        </w:rPr>
+        <w:t>such</w:t>
+      </w:r>
+      <w:r>
+        <w:rPr>
+          <w:rFonts w:ascii="Times New Roman" w:hAnsi="Times New Roman" w:cs="Times New Roman"/>
+          <w:sz w:val="20"/>
+          <w:szCs w:val="20"/>
+        </w:rPr>
+        <w:t xml:space="preserve"> question</w:t>
+      </w:r>
+      <w:r>
+        <w:rPr>
+          <w:rFonts w:ascii="Times New Roman" w:hAnsi="Times New Roman" w:cs="Times New Roman"/>
+          <w:sz w:val="20"/>
+          <w:szCs w:val="20"/>
+        </w:rPr>
+        <w:t>s</w:t>
+      </w:r>
+      <w:r>
+        <w:rPr>
+          <w:rFonts w:ascii="Times New Roman" w:hAnsi="Times New Roman" w:cs="Times New Roman"/>
+          <w:sz w:val="20"/>
+          <w:szCs w:val="20"/>
+        </w:rPr>
+        <w:t xml:space="preserve"> </w:t>
+      </w:r>
+      <w:r>
+        <w:rPr>
+          <w:rFonts w:ascii="Times New Roman" w:hAnsi="Times New Roman" w:cs="Times New Roman"/>
+          <w:sz w:val="20"/>
+          <w:szCs w:val="20"/>
+        </w:rPr>
+        <w:t>will</w:t>
+      </w:r>
+      <w:r>
+        <w:rPr>
+          <w:rFonts w:ascii="Times New Roman" w:hAnsi="Times New Roman" w:cs="Times New Roman"/>
+          <w:sz w:val="20"/>
+          <w:szCs w:val="20"/>
+        </w:rPr>
+        <w:t xml:space="preserve"> determine </w:t>
+      </w:r>
+      <w:r>
+        <w:rPr>
+          <w:rFonts w:ascii="Times New Roman" w:hAnsi="Times New Roman" w:cs="Times New Roman"/>
+          <w:sz w:val="20"/>
+          <w:szCs w:val="20"/>
+        </w:rPr>
+        <w:t>how the cloning should be done</w:t>
+      </w:r>
+      <w:r>
+        <w:rPr>
+          <w:rFonts w:ascii="Times New Roman" w:hAnsi="Times New Roman" w:cs="Times New Roman"/>
+          <w:sz w:val="20"/>
+          <w:szCs w:val="20"/>
+        </w:rPr>
+        <w:t>.</w:t>
+      </w:r>
       <w:bookmarkStart w:id="0" w:name="_GoBack"/>
       <w:bookmarkEnd w:id="0"/>
-      <w:r>
-        <w:rPr>
-          <w:rFonts w:ascii="Times New Roman" w:hAnsi="Times New Roman" w:cs="Times New Roman"/>
-          <w:sz w:val="20"/>
-          <w:szCs w:val="20"/>
-        </w:rPr>
-        <w:t xml:space="preserve"> to </w:t>
-      </w:r>
-      <w:r>
-        <w:rPr>
-          <w:rFonts w:ascii="Times New Roman" w:hAnsi="Times New Roman" w:cs="Times New Roman"/>
-          <w:sz w:val="20"/>
-          <w:szCs w:val="20"/>
-        </w:rPr>
-        <w:t>such</w:t>
-      </w:r>
-      <w:r>
-        <w:rPr>
-          <w:rFonts w:ascii="Times New Roman" w:hAnsi="Times New Roman" w:cs="Times New Roman"/>
-          <w:sz w:val="20"/>
-          <w:szCs w:val="20"/>
-        </w:rPr>
-        <w:t xml:space="preserve"> question</w:t>
-      </w:r>
-      <w:r>
-        <w:rPr>
-          <w:rFonts w:ascii="Times New Roman" w:hAnsi="Times New Roman" w:cs="Times New Roman"/>
-          <w:sz w:val="20"/>
-          <w:szCs w:val="20"/>
-        </w:rPr>
-        <w:t>s</w:t>
-      </w:r>
-      <w:r>
-        <w:rPr>
-          <w:rFonts w:ascii="Times New Roman" w:hAnsi="Times New Roman" w:cs="Times New Roman"/>
-          <w:sz w:val="20"/>
-          <w:szCs w:val="20"/>
-        </w:rPr>
-        <w:t xml:space="preserve"> </w:t>
-      </w:r>
-      <w:r>
-        <w:rPr>
-          <w:rFonts w:ascii="Times New Roman" w:hAnsi="Times New Roman" w:cs="Times New Roman"/>
-          <w:sz w:val="20"/>
-          <w:szCs w:val="20"/>
-        </w:rPr>
-        <w:t>will</w:t>
-      </w:r>
-      <w:r>
-        <w:rPr>
-          <w:rFonts w:ascii="Times New Roman" w:hAnsi="Times New Roman" w:cs="Times New Roman"/>
-          <w:sz w:val="20"/>
-          <w:szCs w:val="20"/>
-        </w:rPr>
-        <w:t xml:space="preserve"> determine </w:t>
-      </w:r>
-      <w:r>
-        <w:rPr>
-          <w:rFonts w:ascii="Times New Roman" w:hAnsi="Times New Roman" w:cs="Times New Roman"/>
-          <w:sz w:val="20"/>
-          <w:szCs w:val="20"/>
-        </w:rPr>
-        <w:t>how the cloning should be done</w:t>
-      </w:r>
-      <w:r>
-        <w:rPr>
-          <w:rFonts w:ascii="Times New Roman" w:hAnsi="Times New Roman" w:cs="Times New Roman"/>
-          <w:sz w:val="20"/>
-          <w:szCs w:val="20"/>
-        </w:rPr>
-        <w:t>.</w:t>
-      </w:r>
-    </w:p>
-    <w:p>
-      <w:pPr>
-        <w:spacing w:before="120"/>
-        <w:ind w:firstLine="288"/>
-        <w:rPr>
-          <w:rFonts w:ascii="Times New Roman" w:hAnsi="Times New Roman" w:cs="Times New Roman"/>
-          <w:sz w:val="20"/>
-          <w:szCs w:val="20"/>
-        </w:rPr>
-      </w:pPr>
       <w:r>
         <w:rPr>
           <w:rFonts w:ascii="Times New Roman" w:hAnsi="Times New Roman" w:cs="Times New Roman"/>
@@ -7077,7 +7078,25 @@
         <w:sz w:val="20"/>
         <w:szCs w:val="20"/>
       </w:rPr>
-      <w:t>David Gries, 2018</w:t>
+      <w:t xml:space="preserve">David </w:t>
+    </w:r>
+    <w:proofErr w:type="spellStart"/>
+    <w:r>
+      <w:rPr>
+        <w:rFonts w:ascii="Times" w:hAnsi="Times"/>
+        <w:sz w:val="20"/>
+        <w:szCs w:val="20"/>
+      </w:rPr>
+      <w:t>Gries</w:t>
+    </w:r>
+    <w:proofErr w:type="spellEnd"/>
+    <w:r>
+      <w:rPr>
+        <w:rFonts w:ascii="Times" w:hAnsi="Times"/>
+        <w:sz w:val="20"/>
+        <w:szCs w:val="20"/>
+      </w:rPr>
+      <w:t>, 2018</w:t>
     </w:r>
   </w:p>
   <w:p>
@@ -7129,7 +7148,25 @@
           <w:sz w:val="20"/>
           <w:szCs w:val="20"/>
         </w:rPr>
-        <w:t xml:space="preserve"> See https://en.wikipedia.org/wiki/Dolly_(sheep)</w:t>
+        <w:t xml:space="preserve"> See https://</w:t>
+      </w:r>
+      <w:proofErr w:type="spellStart"/>
+      <w:r>
+        <w:rPr>
+          <w:rFonts w:ascii="Times New Roman" w:hAnsi="Times New Roman" w:cs="Times New Roman"/>
+          <w:sz w:val="20"/>
+          <w:szCs w:val="20"/>
+        </w:rPr>
+        <w:t>en.wikipedia.org</w:t>
+      </w:r>
+      <w:proofErr w:type="spellEnd"/>
+      <w:r>
+        <w:rPr>
+          <w:rFonts w:ascii="Times New Roman" w:hAnsi="Times New Roman" w:cs="Times New Roman"/>
+          <w:sz w:val="20"/>
+          <w:szCs w:val="20"/>
+        </w:rPr>
+        <w:t>/wiki/Dolly_(sheep)</w:t>
       </w:r>
     </w:p>
   </w:footnote>

--- a/files/clone.docx
+++ b/files/clone.docx
@@ -99,16 +99,31 @@
           <w:sz w:val="20"/>
           <w:szCs w:val="20"/>
         </w:rPr>
-        <w:t>clone, a sheep that was the exact duplicate of another sheep.</w:t>
-      </w:r>
-      <w:r>
-        <w:rPr>
-          <w:rStyle w:val="FootnoteReference"/>
-          <w:rFonts w:ascii="Times New Roman" w:hAnsi="Times New Roman" w:cs="Times New Roman"/>
-          <w:sz w:val="20"/>
-          <w:szCs w:val="20"/>
-        </w:rPr>
-        <w:footnoteReference w:id="1"/>
+        <w:t>clone, a sheep that was the exact duplicate of another sheep</w:t>
+      </w:r>
+      <w:r>
+        <w:rPr>
+          <w:rFonts w:ascii="Times New Roman" w:hAnsi="Times New Roman" w:cs="Times New Roman"/>
+          <w:sz w:val="20"/>
+          <w:szCs w:val="20"/>
+        </w:rPr>
+        <w:t xml:space="preserve"> — see </w:t>
+      </w:r>
+      <w:r>
+        <w:rPr>
+          <w:rFonts w:ascii="Times New Roman" w:hAnsi="Times New Roman" w:cs="Times New Roman"/>
+          <w:sz w:val="20"/>
+          <w:szCs w:val="20"/>
+        </w:rPr>
+        <w:t>en.wikipedia.org/wiki/Dolly_(sheep)</w:t>
+      </w:r>
+      <w:r>
+        <w:rPr>
+          <w:rFonts w:ascii="Times New Roman" w:hAnsi="Times New Roman" w:cs="Times New Roman"/>
+          <w:sz w:val="20"/>
+          <w:szCs w:val="20"/>
+        </w:rPr>
+        <w:t>.</w:t>
       </w:r>
     </w:p>
     <w:p>
@@ -413,23 +428,7 @@
           <w:sz w:val="20"/>
           <w:szCs w:val="20"/>
         </w:rPr>
-        <w:t xml:space="preserve">, </w:t>
-      </w:r>
-      <w:r>
-        <w:rPr>
-          <w:rFonts w:ascii="Times New Roman" w:hAnsi="Times New Roman" w:cs="Times New Roman"/>
-          <w:sz w:val="20"/>
-          <w:szCs w:val="20"/>
-        </w:rPr>
-        <w:t>perhaps not a</w:t>
-      </w:r>
-      <w:r>
-        <w:rPr>
-          <w:rFonts w:ascii="Times New Roman" w:hAnsi="Times New Roman" w:cs="Times New Roman"/>
-          <w:sz w:val="20"/>
-          <w:szCs w:val="20"/>
-        </w:rPr>
-        <w:t xml:space="preserve"> clone.</w:t>
+        <w:t>.</w:t>
       </w:r>
     </w:p>
     <w:p>
@@ -2830,7 +2829,42 @@
           <w:sz w:val="20"/>
           <w:szCs w:val="20"/>
         </w:rPr>
-        <w:t>@1.</w:t>
+        <w:t>@1 —all fields of C@1, all fields of those</w:t>
+      </w:r>
+      <w:bookmarkStart w:id="0" w:name="_GoBack"/>
+      <w:bookmarkEnd w:id="0"/>
+      <w:r>
+        <w:rPr>
+          <w:rFonts w:ascii="Times New Roman" w:hAnsi="Times New Roman" w:cs="Times New Roman"/>
+          <w:sz w:val="20"/>
+          <w:szCs w:val="20"/>
+        </w:rPr>
+        <w:t xml:space="preserve"> objects, etc.</w:t>
+      </w:r>
+      <w:r>
+        <w:rPr>
+          <w:rFonts w:ascii="Times New Roman" w:hAnsi="Times New Roman" w:cs="Times New Roman"/>
+          <w:sz w:val="20"/>
+          <w:szCs w:val="20"/>
+        </w:rPr>
+        <w:t xml:space="preserve"> This would be a </w:t>
+      </w:r>
+      <w:r>
+        <w:rPr>
+          <w:rFonts w:ascii="Times New Roman" w:hAnsi="Times New Roman" w:cs="Times New Roman"/>
+          <w:i/>
+          <w:sz w:val="20"/>
+          <w:szCs w:val="20"/>
+        </w:rPr>
+        <w:t>deep copy</w:t>
+      </w:r>
+      <w:r>
+        <w:rPr>
+          <w:rFonts w:ascii="Times New Roman" w:hAnsi="Times New Roman" w:cs="Times New Roman"/>
+          <w:sz w:val="20"/>
+          <w:szCs w:val="20"/>
+        </w:rPr>
+        <w:t>.</w:t>
       </w:r>
     </w:p>
     <w:p>
@@ -5275,7 +5309,6 @@
         </w:rPr>
         <w:t xml:space="preserve">@1 shown to the right. There is </w:t>
       </w:r>
-      <w:proofErr w:type="spellStart"/>
       <w:r>
         <w:rPr>
           <w:rFonts w:ascii="Times New Roman" w:hAnsi="Times New Roman" w:cs="Times New Roman"/>
@@ -5284,7 +5317,6 @@
         </w:rPr>
         <w:t>is</w:t>
       </w:r>
-      <w:proofErr w:type="spellEnd"/>
       <w:r>
         <w:rPr>
           <w:rFonts w:ascii="Times New Roman" w:hAnsi="Times New Roman" w:cs="Times New Roman"/>
@@ -6492,7 +6524,6 @@
         </w:rPr>
         <w:t xml:space="preserve">, …, </w:t>
       </w:r>
-      <w:proofErr w:type="spellStart"/>
       <w:r>
         <w:rPr>
           <w:rFonts w:ascii="Times New Roman" w:hAnsi="Times New Roman" w:cs="Times New Roman"/>
@@ -6512,7 +6543,6 @@
         </w:rPr>
         <w:t>n</w:t>
       </w:r>
-      <w:proofErr w:type="spellEnd"/>
       <w:r>
         <w:rPr>
           <w:rFonts w:ascii="Times New Roman" w:hAnsi="Times New Roman" w:cs="Times New Roman"/>
@@ -6521,7 +6551,6 @@
         </w:rPr>
         <w:t xml:space="preserve">, where the </w:t>
       </w:r>
-      <w:proofErr w:type="spellStart"/>
       <w:r>
         <w:rPr>
           <w:rFonts w:ascii="Times New Roman" w:hAnsi="Times New Roman" w:cs="Times New Roman"/>
@@ -6541,7 +6570,6 @@
         </w:rPr>
         <w:t>i</w:t>
       </w:r>
-      <w:proofErr w:type="spellEnd"/>
       <w:r>
         <w:rPr>
           <w:rFonts w:ascii="Times New Roman" w:hAnsi="Times New Roman" w:cs="Times New Roman"/>
@@ -6615,7 +6643,6 @@
         </w:rPr>
         <w:t xml:space="preserve">requires cloning the </w:t>
       </w:r>
-      <w:proofErr w:type="spellStart"/>
       <w:r>
         <w:rPr>
           <w:rFonts w:ascii="Times New Roman" w:hAnsi="Times New Roman" w:cs="Times New Roman"/>
@@ -6635,7 +6662,6 @@
         </w:rPr>
         <w:t>i</w:t>
       </w:r>
-      <w:proofErr w:type="spellEnd"/>
       <w:r>
         <w:rPr>
           <w:rFonts w:ascii="Times New Roman" w:hAnsi="Times New Roman" w:cs="Times New Roman"/>
@@ -6976,17 +7002,7 @@
           <w:sz w:val="20"/>
           <w:szCs w:val="20"/>
         </w:rPr>
-        <w:t>.</w:t>
-      </w:r>
-      <w:bookmarkStart w:id="0" w:name="_GoBack"/>
-      <w:bookmarkEnd w:id="0"/>
-      <w:r>
-        <w:rPr>
-          <w:rFonts w:ascii="Times New Roman" w:hAnsi="Times New Roman" w:cs="Times New Roman"/>
-          <w:sz w:val="20"/>
-          <w:szCs w:val="20"/>
-        </w:rPr>
-        <w:t xml:space="preserve">In summary, </w:t>
+        <w:t xml:space="preserve">.In summary, </w:t>
       </w:r>
       <w:r>
         <w:rPr>
@@ -7078,25 +7094,7 @@
         <w:sz w:val="20"/>
         <w:szCs w:val="20"/>
       </w:rPr>
-      <w:t xml:space="preserve">David </w:t>
-    </w:r>
-    <w:proofErr w:type="spellStart"/>
-    <w:r>
-      <w:rPr>
-        <w:rFonts w:ascii="Times" w:hAnsi="Times"/>
-        <w:sz w:val="20"/>
-        <w:szCs w:val="20"/>
-      </w:rPr>
-      <w:t>Gries</w:t>
-    </w:r>
-    <w:proofErr w:type="spellEnd"/>
-    <w:r>
-      <w:rPr>
-        <w:rFonts w:ascii="Times" w:hAnsi="Times"/>
-        <w:sz w:val="20"/>
-        <w:szCs w:val="20"/>
-      </w:rPr>
-      <w:t>, 2018</w:t>
+      <w:t>David Gries, 2018</w:t>
     </w:r>
   </w:p>
   <w:p>
@@ -7120,53 +7118,6 @@
     <w:p>
       <w:r>
         <w:continuationSeparator/>
-      </w:r>
-    </w:p>
-  </w:footnote>
-  <w:footnote w:id="1">
-    <w:p>
-      <w:pPr>
-        <w:pStyle w:val="FootnoteText"/>
-        <w:rPr>
-          <w:rFonts w:ascii="Times New Roman" w:hAnsi="Times New Roman" w:cs="Times New Roman"/>
-          <w:sz w:val="20"/>
-          <w:szCs w:val="20"/>
-        </w:rPr>
-      </w:pPr>
-      <w:r>
-        <w:rPr>
-          <w:rStyle w:val="FootnoteReference"/>
-          <w:rFonts w:ascii="Times New Roman" w:hAnsi="Times New Roman" w:cs="Times New Roman"/>
-          <w:sz w:val="20"/>
-          <w:szCs w:val="20"/>
-        </w:rPr>
-        <w:footnoteRef/>
-      </w:r>
-      <w:r>
-        <w:rPr>
-          <w:rFonts w:ascii="Times New Roman" w:hAnsi="Times New Roman" w:cs="Times New Roman"/>
-          <w:sz w:val="20"/>
-          <w:szCs w:val="20"/>
-        </w:rPr>
-        <w:t xml:space="preserve"> See https://</w:t>
-      </w:r>
-      <w:proofErr w:type="spellStart"/>
-      <w:r>
-        <w:rPr>
-          <w:rFonts w:ascii="Times New Roman" w:hAnsi="Times New Roman" w:cs="Times New Roman"/>
-          <w:sz w:val="20"/>
-          <w:szCs w:val="20"/>
-        </w:rPr>
-        <w:t>en.wikipedia.org</w:t>
-      </w:r>
-      <w:proofErr w:type="spellEnd"/>
-      <w:r>
-        <w:rPr>
-          <w:rFonts w:ascii="Times New Roman" w:hAnsi="Times New Roman" w:cs="Times New Roman"/>
-          <w:sz w:val="20"/>
-          <w:szCs w:val="20"/>
-        </w:rPr>
-        <w:t>/wiki/Dolly_(sheep)</w:t>
       </w:r>
     </w:p>
   </w:footnote>
